--- a/Topic B Programming Skills/Mod B.1 Java Introduction.docx
+++ b/Topic B Programming Skills/Mod B.1 Java Introduction.docx
@@ -144,8 +144,6 @@
           <w:lang w:val="en-CA"/>
         </w:rPr>
       </w:pPr>
-      <w:bookmarkStart w:id="0" w:name="_GoBack"/>
-      <w:bookmarkEnd w:id="0"/>
     </w:p>
     <w:p>
       <w:pPr>
@@ -362,19 +360,7 @@
         <w:rPr>
           <w:lang w:val="en-CA"/>
         </w:rPr>
-        <w:t>How is the type ‘float’ different from the type ‘</w:t>
-      </w:r>
-      <w:r>
-        <w:rPr>
-          <w:lang w:val="en-CA"/>
-        </w:rPr>
-        <w:t>double</w:t>
-      </w:r>
-      <w:r>
-        <w:rPr>
-          <w:lang w:val="en-CA"/>
-        </w:rPr>
-        <w:t>?</w:t>
+        <w:t>How is the type ‘float’ different from the type ‘double?</w:t>
       </w:r>
       <w:r>
         <w:rPr>
@@ -549,7 +535,7 @@
           <w:color w:val="333333"/>
           <w:shd w:val="clear" w:color="auto" w:fill="FFFFFF"/>
         </w:rPr>
-        <w:t>H3110 w0r1d 2.0 true</w:t>
+        <w:t>H3110 w0r1d 2.0 true’. You must use each of the variables discussed above.</w:t>
       </w:r>
       <w:r>
         <w:rPr>
@@ -557,14 +543,156 @@
           <w:color w:val="333333"/>
           <w:shd w:val="clear" w:color="auto" w:fill="FFFFFF"/>
         </w:rPr>
-        <w:t>’. You must use each of the variables discussed above.</w:t>
-      </w:r>
+        <w:br/>
+      </w:r>
+    </w:p>
+    <w:p>
+      <w:pPr>
+        <w:pStyle w:val="ListParagraph"/>
+        <w:numPr>
+          <w:ilvl w:val="0"/>
+          <w:numId w:val="2"/>
+        </w:numPr>
+        <w:ind w:left="360"/>
+        <w:rPr>
+          <w:lang w:val="en-CA"/>
+        </w:rPr>
+      </w:pPr>
       <w:r>
         <w:rPr>
           <w:rFonts w:ascii="Helvetica" w:hAnsi="Helvetica" w:cs="Helvetica"/>
           <w:color w:val="333333"/>
           <w:shd w:val="clear" w:color="auto" w:fill="FFFFFF"/>
         </w:rPr>
+        <w:t>How does your program compare to the solution provided at the bottom of the Variables and Types tutorial?</w:t>
+      </w:r>
+    </w:p>
+    <w:p>
+      <w:pPr>
+        <w:rPr>
+          <w:lang w:val="en-CA"/>
+        </w:rPr>
+      </w:pPr>
+    </w:p>
+    <w:p>
+      <w:pPr>
+        <w:rPr>
+          <w:lang w:val="en-CA"/>
+        </w:rPr>
+      </w:pPr>
+    </w:p>
+    <w:p>
+      <w:pPr>
+        <w:rPr>
+          <w:lang w:val="en-CA"/>
+        </w:rPr>
+      </w:pPr>
+    </w:p>
+    <w:p>
+      <w:pPr>
+        <w:rPr>
+          <w:lang w:val="en-CA"/>
+        </w:rPr>
+      </w:pPr>
+      <w:r>
+        <w:rPr>
+          <w:lang w:val="en-CA"/>
+        </w:rPr>
+        <w:br w:type="page"/>
+      </w:r>
+    </w:p>
+    <w:p>
+      <w:pPr>
+        <w:rPr>
+          <w:b/>
+          <w:u w:val="single"/>
+          <w:lang w:val="en-CA"/>
+        </w:rPr>
+      </w:pPr>
+      <w:r>
+        <w:rPr>
+          <w:b/>
+          <w:u w:val="single"/>
+          <w:lang w:val="en-CA"/>
+        </w:rPr>
+        <w:lastRenderedPageBreak/>
+        <w:t xml:space="preserve">Level </w:t>
+      </w:r>
+      <w:r>
+        <w:rPr>
+          <w:b/>
+          <w:u w:val="single"/>
+          <w:lang w:val="en-CA"/>
+        </w:rPr>
+        <w:t>3</w:t>
+      </w:r>
+      <w:r>
+        <w:rPr>
+          <w:b/>
+          <w:u w:val="single"/>
+          <w:lang w:val="en-CA"/>
+        </w:rPr>
+        <w:t xml:space="preserve">: </w:t>
+      </w:r>
+      <w:r>
+        <w:rPr>
+          <w:b/>
+          <w:u w:val="single"/>
+          <w:lang w:val="en-CA"/>
+        </w:rPr>
+        <w:t>Conditionals and Arrays</w:t>
+      </w:r>
+    </w:p>
+    <w:p>
+      <w:pPr>
+        <w:rPr>
+          <w:lang w:val="en-CA"/>
+        </w:rPr>
+      </w:pPr>
+    </w:p>
+    <w:p>
+      <w:pPr>
+        <w:pStyle w:val="ListParagraph"/>
+        <w:numPr>
+          <w:ilvl w:val="0"/>
+          <w:numId w:val="3"/>
+        </w:numPr>
+        <w:ind w:left="360"/>
+        <w:rPr>
+          <w:lang w:val="en-CA"/>
+        </w:rPr>
+      </w:pPr>
+      <w:r>
+        <w:rPr>
+          <w:lang w:val="en-CA"/>
+        </w:rPr>
+        <w:t>Read through the “</w:t>
+      </w:r>
+      <w:r>
+        <w:rPr>
+          <w:lang w:val="en-CA"/>
+        </w:rPr>
+        <w:t>Conditionals</w:t>
+      </w:r>
+      <w:r>
+        <w:rPr>
+          <w:lang w:val="en-CA"/>
+        </w:rPr>
+        <w:t xml:space="preserve">” tutorial at </w:t>
+      </w:r>
+      <w:hyperlink r:id="rId8" w:history="1">
+        <w:r>
+          <w:rPr>
+            <w:rStyle w:val="Hyperlink"/>
+            <w:lang w:val="en-CA"/>
+          </w:rPr>
+          <w:t>https://www.learnjavaonline.org/</w:t>
+        </w:r>
+      </w:hyperlink>
+      <w:r>
+        <w:rPr>
+          <w:lang w:val="en-CA"/>
+        </w:rPr>
         <w:br/>
       </w:r>
     </w:p>
@@ -573,68 +701,513 @@
         <w:pStyle w:val="ListParagraph"/>
         <w:numPr>
           <w:ilvl w:val="0"/>
-          <w:numId w:val="2"/>
-        </w:numPr>
-        <w:ind w:left="360"/>
-        <w:rPr>
-          <w:lang w:val="en-CA"/>
-        </w:rPr>
-      </w:pPr>
-      <w:r>
-        <w:rPr>
-          <w:rFonts w:ascii="Helvetica" w:hAnsi="Helvetica" w:cs="Helvetica"/>
-          <w:color w:val="333333"/>
-          <w:shd w:val="clear" w:color="auto" w:fill="FFFFFF"/>
-        </w:rPr>
-        <w:t>How does your program compare to the solution provided at the bottom of the Variables and Types tutorial?</w:t>
-      </w:r>
-    </w:p>
-    <w:p>
-      <w:pPr>
-        <w:rPr>
-          <w:lang w:val="en-CA"/>
-        </w:rPr>
-      </w:pPr>
-    </w:p>
-    <w:p>
-      <w:pPr>
-        <w:rPr>
-          <w:lang w:val="en-CA"/>
-        </w:rPr>
-      </w:pPr>
-    </w:p>
-    <w:p>
-      <w:pPr>
-        <w:rPr>
-          <w:lang w:val="en-CA"/>
-        </w:rPr>
-      </w:pPr>
-    </w:p>
-    <w:p>
-      <w:pPr>
-        <w:rPr>
-          <w:lang w:val="en-CA"/>
-        </w:rPr>
-      </w:pPr>
-      <w:r>
-        <w:rPr>
-          <w:lang w:val="en-CA"/>
-        </w:rPr>
-        <w:br w:type="page"/>
-      </w:r>
-    </w:p>
-    <w:p>
-      <w:pPr>
-        <w:rPr>
-          <w:lang w:val="en-CA"/>
-        </w:rPr>
-      </w:pPr>
-      <w:r>
-        <w:rPr>
-          <w:lang w:val="en-CA"/>
-        </w:rPr>
-        <w:lastRenderedPageBreak/>
-        <w:t>Level 3: Control Structures</w:t>
+          <w:numId w:val="3"/>
+        </w:numPr>
+        <w:ind w:left="360"/>
+        <w:rPr>
+          <w:lang w:val="en-CA"/>
+        </w:rPr>
+      </w:pPr>
+      <w:r>
+        <w:rPr>
+          <w:lang w:val="en-CA"/>
+        </w:rPr>
+        <w:t>For</w:t>
+      </w:r>
+      <w:r>
+        <w:rPr>
+          <w:lang w:val="en-CA"/>
+        </w:rPr>
+        <w:t xml:space="preserve"> each Boolean operator (“&gt;”, “&lt;”,</w:t>
+      </w:r>
+      <w:r>
+        <w:rPr>
+          <w:lang w:val="en-CA"/>
+        </w:rPr>
+        <w:t xml:space="preserve"> “&lt;=”, “&gt;=”, “!=”, “==”), write an if…else… statement that demonstrates what they do.</w:t>
+      </w:r>
+      <w:r>
+        <w:rPr>
+          <w:lang w:val="en-CA"/>
+        </w:rPr>
+        <w:br/>
+      </w:r>
+    </w:p>
+    <w:p>
+      <w:pPr>
+        <w:pStyle w:val="ListParagraph"/>
+        <w:numPr>
+          <w:ilvl w:val="0"/>
+          <w:numId w:val="3"/>
+        </w:numPr>
+        <w:ind w:left="360"/>
+        <w:rPr>
+          <w:lang w:val="en-CA"/>
+        </w:rPr>
+      </w:pPr>
+      <w:r>
+        <w:rPr>
+          <w:lang w:val="en-CA"/>
+        </w:rPr>
+        <w:t xml:space="preserve">Explain the </w:t>
+      </w:r>
+      <w:r>
+        <w:rPr>
+          <w:lang w:val="en-CA"/>
+        </w:rPr>
+        <w:t>function of the “||” operator</w:t>
+      </w:r>
+      <w:r>
+        <w:rPr>
+          <w:lang w:val="en-CA"/>
+        </w:rPr>
+        <w:t>.</w:t>
+      </w:r>
+      <w:r>
+        <w:rPr>
+          <w:lang w:val="en-CA"/>
+        </w:rPr>
+        <w:br/>
+      </w:r>
+    </w:p>
+    <w:p>
+      <w:pPr>
+        <w:pStyle w:val="ListParagraph"/>
+        <w:numPr>
+          <w:ilvl w:val="0"/>
+          <w:numId w:val="3"/>
+        </w:numPr>
+        <w:ind w:left="360"/>
+        <w:rPr>
+          <w:lang w:val="en-CA"/>
+        </w:rPr>
+      </w:pPr>
+      <w:r>
+        <w:rPr>
+          <w:lang w:val="en-CA"/>
+        </w:rPr>
+        <w:t>W</w:t>
+      </w:r>
+      <w:r>
+        <w:rPr>
+          <w:lang w:val="en-CA"/>
+        </w:rPr>
+        <w:t xml:space="preserve">rite an if…else… statement that demonstrates </w:t>
+      </w:r>
+      <w:r>
+        <w:rPr>
+          <w:lang w:val="en-CA"/>
+        </w:rPr>
+        <w:t>how the “||” operator works</w:t>
+      </w:r>
+      <w:r>
+        <w:rPr>
+          <w:lang w:val="en-CA"/>
+        </w:rPr>
+        <w:t>.</w:t>
+      </w:r>
+      <w:r>
+        <w:rPr>
+          <w:lang w:val="en-CA"/>
+        </w:rPr>
+        <w:br/>
+      </w:r>
+    </w:p>
+    <w:p>
+      <w:pPr>
+        <w:pStyle w:val="ListParagraph"/>
+        <w:numPr>
+          <w:ilvl w:val="0"/>
+          <w:numId w:val="3"/>
+        </w:numPr>
+        <w:ind w:left="360"/>
+        <w:rPr>
+          <w:lang w:val="en-CA"/>
+        </w:rPr>
+      </w:pPr>
+      <w:r>
+        <w:rPr>
+          <w:lang w:val="en-CA"/>
+        </w:rPr>
+        <w:t>Explain the function of the “</w:t>
+      </w:r>
+      <w:r>
+        <w:rPr>
+          <w:lang w:val="en-CA"/>
+        </w:rPr>
+        <w:t>&amp;&amp;</w:t>
+      </w:r>
+      <w:r>
+        <w:rPr>
+          <w:lang w:val="en-CA"/>
+        </w:rPr>
+        <w:t>” operator.</w:t>
+      </w:r>
+      <w:r>
+        <w:rPr>
+          <w:lang w:val="en-CA"/>
+        </w:rPr>
+        <w:br/>
+      </w:r>
+    </w:p>
+    <w:p>
+      <w:pPr>
+        <w:pStyle w:val="ListParagraph"/>
+        <w:numPr>
+          <w:ilvl w:val="0"/>
+          <w:numId w:val="3"/>
+        </w:numPr>
+        <w:ind w:left="360"/>
+        <w:rPr>
+          <w:lang w:val="en-CA"/>
+        </w:rPr>
+      </w:pPr>
+      <w:r>
+        <w:rPr>
+          <w:lang w:val="en-CA"/>
+        </w:rPr>
+        <w:t>Write an if…else… statement that demonstrates how the “</w:t>
+      </w:r>
+      <w:r>
+        <w:rPr>
+          <w:lang w:val="en-CA"/>
+        </w:rPr>
+        <w:t>&amp;&amp;</w:t>
+      </w:r>
+      <w:r>
+        <w:rPr>
+          <w:lang w:val="en-CA"/>
+        </w:rPr>
+        <w:t>” operator works.</w:t>
+      </w:r>
+      <w:r>
+        <w:rPr>
+          <w:lang w:val="en-CA"/>
+        </w:rPr>
+        <w:br/>
+      </w:r>
+    </w:p>
+    <w:p>
+      <w:pPr>
+        <w:pStyle w:val="ListParagraph"/>
+        <w:numPr>
+          <w:ilvl w:val="0"/>
+          <w:numId w:val="3"/>
+        </w:numPr>
+        <w:ind w:left="360"/>
+        <w:rPr>
+          <w:lang w:val="en-CA"/>
+        </w:rPr>
+      </w:pPr>
+      <w:r>
+        <w:rPr>
+          <w:lang w:val="en-CA"/>
+        </w:rPr>
+        <w:t>Explain how the “? … : …” operator works.</w:t>
+      </w:r>
+      <w:r>
+        <w:rPr>
+          <w:lang w:val="en-CA"/>
+        </w:rPr>
+        <w:br/>
+      </w:r>
+    </w:p>
+    <w:p>
+      <w:pPr>
+        <w:pStyle w:val="ListParagraph"/>
+        <w:numPr>
+          <w:ilvl w:val="0"/>
+          <w:numId w:val="3"/>
+        </w:numPr>
+        <w:ind w:left="360"/>
+        <w:rPr>
+          <w:lang w:val="en-CA"/>
+        </w:rPr>
+      </w:pPr>
+      <w:r>
+        <w:rPr>
+          <w:lang w:val="en-CA"/>
+        </w:rPr>
+        <w:t>Explain why the statement:  String(“wow”) == String(“wow”) returns false.</w:t>
+      </w:r>
+      <w:r>
+        <w:rPr>
+          <w:lang w:val="en-CA"/>
+        </w:rPr>
+        <w:br/>
+      </w:r>
+    </w:p>
+    <w:p>
+      <w:pPr>
+        <w:pStyle w:val="ListParagraph"/>
+        <w:numPr>
+          <w:ilvl w:val="0"/>
+          <w:numId w:val="3"/>
+        </w:numPr>
+        <w:ind w:left="360"/>
+        <w:rPr>
+          <w:lang w:val="en-CA"/>
+        </w:rPr>
+      </w:pPr>
+      <w:r>
+        <w:rPr>
+          <w:lang w:val="en-CA"/>
+        </w:rPr>
+        <w:t>Explain why the statement:  String(“wow”)</w:t>
+      </w:r>
+      <w:r>
+        <w:rPr>
+          <w:lang w:val="en-CA"/>
+        </w:rPr>
+        <w:t>.equals(</w:t>
+      </w:r>
+      <w:r>
+        <w:rPr>
+          <w:lang w:val="en-CA"/>
+        </w:rPr>
+        <w:t>String(“wow”)</w:t>
+      </w:r>
+      <w:r>
+        <w:rPr>
+          <w:lang w:val="en-CA"/>
+        </w:rPr>
+        <w:t>)</w:t>
+      </w:r>
+      <w:r>
+        <w:rPr>
+          <w:lang w:val="en-CA"/>
+        </w:rPr>
+        <w:t xml:space="preserve"> returns </w:t>
+      </w:r>
+      <w:r>
+        <w:rPr>
+          <w:lang w:val="en-CA"/>
+        </w:rPr>
+        <w:t>true</w:t>
+      </w:r>
+      <w:r>
+        <w:rPr>
+          <w:lang w:val="en-CA"/>
+        </w:rPr>
+        <w:t>.</w:t>
+      </w:r>
+    </w:p>
+    <w:p>
+      <w:pPr>
+        <w:pStyle w:val="ListParagraph"/>
+        <w:ind w:left="360"/>
+        <w:rPr>
+          <w:lang w:val="en-CA"/>
+        </w:rPr>
+      </w:pPr>
+    </w:p>
+    <w:p>
+      <w:pPr>
+        <w:pStyle w:val="ListParagraph"/>
+        <w:numPr>
+          <w:ilvl w:val="0"/>
+          <w:numId w:val="3"/>
+        </w:numPr>
+        <w:ind w:left="360"/>
+        <w:rPr>
+          <w:lang w:val="en-CA"/>
+        </w:rPr>
+      </w:pPr>
+      <w:r>
+        <w:rPr>
+          <w:lang w:val="en-CA"/>
+        </w:rPr>
+        <w:t>Read through the “</w:t>
+      </w:r>
+      <w:r>
+        <w:rPr>
+          <w:lang w:val="en-CA"/>
+        </w:rPr>
+        <w:t>Arrays</w:t>
+      </w:r>
+      <w:r>
+        <w:rPr>
+          <w:lang w:val="en-CA"/>
+        </w:rPr>
+        <w:t xml:space="preserve">” tutorial at </w:t>
+      </w:r>
+      <w:hyperlink r:id="rId9" w:history="1">
+        <w:r>
+          <w:rPr>
+            <w:rStyle w:val="Hyperlink"/>
+            <w:lang w:val="en-CA"/>
+          </w:rPr>
+          <w:t>https://www.learnjavaonline.org/</w:t>
+        </w:r>
+      </w:hyperlink>
+      <w:r>
+        <w:rPr>
+          <w:lang w:val="en-CA"/>
+        </w:rPr>
+        <w:br/>
+      </w:r>
+    </w:p>
+    <w:p>
+      <w:pPr>
+        <w:pStyle w:val="ListParagraph"/>
+        <w:numPr>
+          <w:ilvl w:val="0"/>
+          <w:numId w:val="3"/>
+        </w:numPr>
+        <w:ind w:left="360"/>
+        <w:rPr>
+          <w:lang w:val="en-CA"/>
+        </w:rPr>
+      </w:pPr>
+      <w:r>
+        <w:rPr>
+          <w:lang w:val="en-CA"/>
+        </w:rPr>
+        <w:t>Create some code to do the following:</w:t>
+      </w:r>
+    </w:p>
+    <w:p>
+      <w:pPr>
+        <w:pStyle w:val="ListParagraph"/>
+        <w:numPr>
+          <w:ilvl w:val="1"/>
+          <w:numId w:val="3"/>
+        </w:numPr>
+        <w:rPr>
+          <w:lang w:val="en-CA"/>
+        </w:rPr>
+      </w:pPr>
+      <w:r>
+        <w:rPr>
+          <w:lang w:val="en-CA"/>
+        </w:rPr>
+        <w:t>Define an array of integers.</w:t>
+      </w:r>
+    </w:p>
+    <w:p>
+      <w:pPr>
+        <w:pStyle w:val="ListParagraph"/>
+        <w:numPr>
+          <w:ilvl w:val="1"/>
+          <w:numId w:val="3"/>
+        </w:numPr>
+        <w:rPr>
+          <w:lang w:val="en-CA"/>
+        </w:rPr>
+      </w:pPr>
+      <w:r>
+        <w:rPr>
+          <w:lang w:val="en-CA"/>
+        </w:rPr>
+        <w:t>Initialize the array to hold 4 values.</w:t>
+      </w:r>
+    </w:p>
+    <w:p>
+      <w:pPr>
+        <w:pStyle w:val="ListParagraph"/>
+        <w:numPr>
+          <w:ilvl w:val="1"/>
+          <w:numId w:val="3"/>
+        </w:numPr>
+        <w:rPr>
+          <w:lang w:val="en-CA"/>
+        </w:rPr>
+      </w:pPr>
+      <w:r>
+        <w:rPr>
+          <w:lang w:val="en-CA"/>
+        </w:rPr>
+        <w:t>Add 4 integers to the array.</w:t>
+      </w:r>
+    </w:p>
+    <w:p>
+      <w:pPr>
+        <w:pStyle w:val="ListParagraph"/>
+        <w:numPr>
+          <w:ilvl w:val="1"/>
+          <w:numId w:val="3"/>
+        </w:numPr>
+        <w:rPr>
+          <w:lang w:val="en-CA"/>
+        </w:rPr>
+      </w:pPr>
+      <w:r>
+        <w:rPr>
+          <w:lang w:val="en-CA"/>
+        </w:rPr>
+        <w:t>Print out the length of the array.</w:t>
+      </w:r>
+    </w:p>
+    <w:p>
+      <w:pPr>
+        <w:pStyle w:val="ListParagraph"/>
+        <w:numPr>
+          <w:ilvl w:val="1"/>
+          <w:numId w:val="3"/>
+        </w:numPr>
+        <w:rPr>
+          <w:lang w:val="en-CA"/>
+        </w:rPr>
+      </w:pPr>
+      <w:r>
+        <w:rPr>
+          <w:lang w:val="en-CA"/>
+        </w:rPr>
+        <w:t>Print out the value of the last element of the array.</w:t>
+      </w:r>
+    </w:p>
+    <w:p>
+      <w:pPr>
+        <w:pStyle w:val="ListParagraph"/>
+        <w:numPr>
+          <w:ilvl w:val="1"/>
+          <w:numId w:val="3"/>
+        </w:numPr>
+        <w:rPr>
+          <w:lang w:val="en-CA"/>
+        </w:rPr>
+      </w:pPr>
+      <w:r>
+        <w:rPr>
+          <w:lang w:val="en-CA"/>
+        </w:rPr>
+        <w:t>Add the elements of the array together and print out the result.</w:t>
+      </w:r>
+    </w:p>
+    <w:p>
+      <w:pPr>
+        <w:pStyle w:val="ListParagraph"/>
+        <w:ind w:left="1440"/>
+        <w:rPr>
+          <w:lang w:val="en-CA"/>
+        </w:rPr>
+      </w:pPr>
+      <w:bookmarkStart w:id="0" w:name="_GoBack"/>
+      <w:bookmarkEnd w:id="0"/>
+    </w:p>
+    <w:p>
+      <w:pPr>
+        <w:pStyle w:val="ListParagraph"/>
+        <w:numPr>
+          <w:ilvl w:val="0"/>
+          <w:numId w:val="3"/>
+        </w:numPr>
+        <w:ind w:left="360"/>
+        <w:rPr>
+          <w:lang w:val="en-CA"/>
+        </w:rPr>
+      </w:pPr>
+      <w:r>
+        <w:rPr>
+          <w:lang w:val="en-CA"/>
+        </w:rPr>
+        <w:t>Repeat the above question for an array of Strings.</w:t>
+      </w:r>
+      <w:r>
+        <w:rPr>
+          <w:lang w:val="en-CA"/>
+        </w:rPr>
+        <w:br/>
       </w:r>
     </w:p>
     <w:p>
@@ -835,11 +1408,100 @@
       </w:pPr>
     </w:lvl>
   </w:abstractNum>
+  <w:abstractNum w:abstractNumId="2">
+    <w:nsid w:val="2BED6BCF"/>
+    <w:multiLevelType w:val="hybridMultilevel"/>
+    <w:tmpl w:val="31E2FC0E"/>
+    <w:lvl w:ilvl="0" w:tplc="0409000F">
+      <w:start w:val="1"/>
+      <w:numFmt w:val="decimal"/>
+      <w:lvlText w:val="%1."/>
+      <w:lvlJc w:val="left"/>
+      <w:pPr>
+        <w:ind w:left="720" w:hanging="360"/>
+      </w:pPr>
+    </w:lvl>
+    <w:lvl w:ilvl="1" w:tplc="04090019">
+      <w:start w:val="1"/>
+      <w:numFmt w:val="lowerLetter"/>
+      <w:lvlText w:val="%2."/>
+      <w:lvlJc w:val="left"/>
+      <w:pPr>
+        <w:ind w:left="1440" w:hanging="360"/>
+      </w:pPr>
+    </w:lvl>
+    <w:lvl w:ilvl="2" w:tplc="0409001B" w:tentative="1">
+      <w:start w:val="1"/>
+      <w:numFmt w:val="lowerRoman"/>
+      <w:lvlText w:val="%3."/>
+      <w:lvlJc w:val="right"/>
+      <w:pPr>
+        <w:ind w:left="2160" w:hanging="180"/>
+      </w:pPr>
+    </w:lvl>
+    <w:lvl w:ilvl="3" w:tplc="0409000F" w:tentative="1">
+      <w:start w:val="1"/>
+      <w:numFmt w:val="decimal"/>
+      <w:lvlText w:val="%4."/>
+      <w:lvlJc w:val="left"/>
+      <w:pPr>
+        <w:ind w:left="2880" w:hanging="360"/>
+      </w:pPr>
+    </w:lvl>
+    <w:lvl w:ilvl="4" w:tplc="04090019" w:tentative="1">
+      <w:start w:val="1"/>
+      <w:numFmt w:val="lowerLetter"/>
+      <w:lvlText w:val="%5."/>
+      <w:lvlJc w:val="left"/>
+      <w:pPr>
+        <w:ind w:left="3600" w:hanging="360"/>
+      </w:pPr>
+    </w:lvl>
+    <w:lvl w:ilvl="5" w:tplc="0409001B" w:tentative="1">
+      <w:start w:val="1"/>
+      <w:numFmt w:val="lowerRoman"/>
+      <w:lvlText w:val="%6."/>
+      <w:lvlJc w:val="right"/>
+      <w:pPr>
+        <w:ind w:left="4320" w:hanging="180"/>
+      </w:pPr>
+    </w:lvl>
+    <w:lvl w:ilvl="6" w:tplc="0409000F" w:tentative="1">
+      <w:start w:val="1"/>
+      <w:numFmt w:val="decimal"/>
+      <w:lvlText w:val="%7."/>
+      <w:lvlJc w:val="left"/>
+      <w:pPr>
+        <w:ind w:left="5040" w:hanging="360"/>
+      </w:pPr>
+    </w:lvl>
+    <w:lvl w:ilvl="7" w:tplc="04090019" w:tentative="1">
+      <w:start w:val="1"/>
+      <w:numFmt w:val="lowerLetter"/>
+      <w:lvlText w:val="%8."/>
+      <w:lvlJc w:val="left"/>
+      <w:pPr>
+        <w:ind w:left="5760" w:hanging="360"/>
+      </w:pPr>
+    </w:lvl>
+    <w:lvl w:ilvl="8" w:tplc="0409001B" w:tentative="1">
+      <w:start w:val="1"/>
+      <w:numFmt w:val="lowerRoman"/>
+      <w:lvlText w:val="%9."/>
+      <w:lvlJc w:val="right"/>
+      <w:pPr>
+        <w:ind w:left="6480" w:hanging="180"/>
+      </w:pPr>
+    </w:lvl>
+  </w:abstractNum>
   <w:num w:numId="1">
     <w:abstractNumId w:val="0"/>
   </w:num>
   <w:num w:numId="2">
     <w:abstractNumId w:val="1"/>
+  </w:num>
+  <w:num w:numId="3">
+    <w:abstractNumId w:val="2"/>
   </w:num>
 </w:numbering>
 </file>
@@ -1237,6 +1899,7 @@
   <w:style w:type="character" w:default="1" w:styleId="DefaultParagraphFont">
     <w:name w:val="Default Paragraph Font"/>
     <w:uiPriority w:val="1"/>
+    <w:semiHidden/>
     <w:unhideWhenUsed/>
   </w:style>
   <w:style w:type="table" w:default="1" w:styleId="TableNormal">
